--- a/03_Android笔记/AndroidStudio安装.docx
+++ b/03_Android笔记/AndroidStudio安装.docx
@@ -692,7 +692,16 @@
         <w:t>这</w:t>
       </w:r>
       <w:r>
-        <w:t>一项。</w:t>
+        <w:t>一项</w:t>
+      </w:r>
+      <w:r>
+        <w:rPr>
+          <w:rFonts w:hint="eastAsia"/>
+        </w:rPr>
+        <w:t>，</w:t>
+      </w:r>
+      <w:r>
+        <w:t>而且会有下面的对话框：</w:t>
       </w:r>
     </w:p>
     <w:p>
@@ -701,10 +710,10 @@
           <w:noProof/>
         </w:rPr>
         <w:drawing>
-          <wp:inline distT="0" distB="0" distL="0" distR="0" wp14:anchorId="37B695EF" wp14:editId="6B43A0BA">
-            <wp:extent cx="3810000" cy="2857500"/>
+          <wp:inline distT="0" distB="0" distL="0" distR="0" wp14:anchorId="4A8B26F8" wp14:editId="0228ACEC">
+            <wp:extent cx="6583680" cy="4938156"/>
             <wp:effectExtent l="0" t="0" r="0" b="0"/>
-            <wp:docPr id="9" name="图片 9"/>
+            <wp:docPr id="23" name="图片 23"/>
             <wp:cNvGraphicFramePr>
               <a:graphicFrameLocks xmlns:a="http://schemas.openxmlformats.org/drawingml/2006/main" noChangeAspect="1"/>
             </wp:cNvGraphicFramePr>
@@ -724,7 +733,7 @@
                   <pic:spPr>
                     <a:xfrm>
                       <a:off x="0" y="0"/>
-                      <a:ext cx="3810000" cy="2857500"/>
+                      <a:ext cx="6590809" cy="4943503"/>
                     </a:xfrm>
                     <a:prstGeom prst="rect">
                       <a:avLst/>
@@ -737,17 +746,16 @@
         </w:drawing>
       </w:r>
     </w:p>
-    <w:p/>
     <w:p>
       <w:r>
         <w:rPr>
           <w:noProof/>
         </w:rPr>
         <w:drawing>
-          <wp:inline distT="0" distB="0" distL="0" distR="0" wp14:anchorId="1E94786E" wp14:editId="3E7E5F62">
-            <wp:extent cx="7400925" cy="4381500"/>
-            <wp:effectExtent l="0" t="0" r="9525" b="0"/>
-            <wp:docPr id="11" name="图片 11"/>
+          <wp:inline distT="0" distB="0" distL="0" distR="0" wp14:anchorId="7736B18D" wp14:editId="0FCAEB93">
+            <wp:extent cx="6634480" cy="4975860"/>
+            <wp:effectExtent l="0" t="0" r="0" b="0"/>
+            <wp:docPr id="25" name="图片 25"/>
             <wp:cNvGraphicFramePr>
               <a:graphicFrameLocks xmlns:a="http://schemas.openxmlformats.org/drawingml/2006/main" noChangeAspect="1"/>
             </wp:cNvGraphicFramePr>
@@ -767,7 +775,7 @@
                   <pic:spPr>
                     <a:xfrm>
                       <a:off x="0" y="0"/>
-                      <a:ext cx="7400925" cy="4381500"/>
+                      <a:ext cx="6634480" cy="4975860"/>
                     </a:xfrm>
                     <a:prstGeom prst="rect">
                       <a:avLst/>
@@ -783,39 +791,13 @@
     <w:p>
       <w:r>
         <w:rPr>
-          <w:rFonts w:hint="eastAsia"/>
-        </w:rPr>
-        <w:t>点击</w:t>
-      </w:r>
-      <w:r>
-        <w:t>上图的</w:t>
-      </w:r>
-      <w:r>
-        <w:t>Start</w:t>
-      </w:r>
-      <w:r>
-        <w:rPr>
-          <w:rFonts w:hint="eastAsia"/>
-        </w:rPr>
-        <w:t xml:space="preserve"> a new Android Studio project</w:t>
-      </w:r>
-      <w:r>
-        <w:rPr>
-          <w:rFonts w:hint="eastAsia"/>
-        </w:rPr>
-        <w:t>：</w:t>
-      </w:r>
-    </w:p>
-    <w:p>
-      <w:r>
-        <w:rPr>
           <w:noProof/>
         </w:rPr>
         <w:drawing>
-          <wp:inline distT="0" distB="0" distL="0" distR="0" wp14:anchorId="427AD38A" wp14:editId="761DA2C8">
-            <wp:extent cx="10287000" cy="7210425"/>
-            <wp:effectExtent l="0" t="0" r="0" b="9525"/>
-            <wp:docPr id="12" name="图片 12"/>
+          <wp:inline distT="0" distB="0" distL="0" distR="0" wp14:anchorId="50067222" wp14:editId="3EA4E226">
+            <wp:extent cx="6888480" cy="5166360"/>
+            <wp:effectExtent l="0" t="0" r="0" b="0"/>
+            <wp:docPr id="26" name="图片 26"/>
             <wp:cNvGraphicFramePr>
               <a:graphicFrameLocks xmlns:a="http://schemas.openxmlformats.org/drawingml/2006/main" noChangeAspect="1"/>
             </wp:cNvGraphicFramePr>
@@ -835,7 +817,7 @@
                   <pic:spPr>
                     <a:xfrm>
                       <a:off x="0" y="0"/>
-                      <a:ext cx="10287000" cy="7210425"/>
+                      <a:ext cx="6888480" cy="5166360"/>
                     </a:xfrm>
                     <a:prstGeom prst="rect">
                       <a:avLst/>
@@ -854,10 +836,10 @@
           <w:noProof/>
         </w:rPr>
         <w:drawing>
-          <wp:inline distT="0" distB="0" distL="0" distR="0" wp14:anchorId="331FE47B" wp14:editId="1EF77AEF">
-            <wp:extent cx="10287000" cy="7210425"/>
-            <wp:effectExtent l="0" t="0" r="0" b="9525"/>
-            <wp:docPr id="13" name="图片 13"/>
+          <wp:inline distT="0" distB="0" distL="0" distR="0" wp14:anchorId="6A402A02" wp14:editId="09261858">
+            <wp:extent cx="6797040" cy="5097780"/>
+            <wp:effectExtent l="0" t="0" r="0" b="0"/>
+            <wp:docPr id="27" name="图片 27"/>
             <wp:cNvGraphicFramePr>
               <a:graphicFrameLocks xmlns:a="http://schemas.openxmlformats.org/drawingml/2006/main" noChangeAspect="1"/>
             </wp:cNvGraphicFramePr>
@@ -877,7 +859,7 @@
                   <pic:spPr>
                     <a:xfrm>
                       <a:off x="0" y="0"/>
-                      <a:ext cx="10287000" cy="7210425"/>
+                      <a:ext cx="6797040" cy="5097780"/>
                     </a:xfrm>
                     <a:prstGeom prst="rect">
                       <a:avLst/>
@@ -896,10 +878,10 @@
           <w:noProof/>
         </w:rPr>
         <w:drawing>
-          <wp:inline distT="0" distB="0" distL="0" distR="0" wp14:anchorId="3894C48B" wp14:editId="484F97A3">
-            <wp:extent cx="10287000" cy="7210425"/>
-            <wp:effectExtent l="0" t="0" r="0" b="9525"/>
-            <wp:docPr id="14" name="图片 14"/>
+          <wp:inline distT="0" distB="0" distL="0" distR="0" wp14:anchorId="37B695EF" wp14:editId="6B43A0BA">
+            <wp:extent cx="3810000" cy="2857500"/>
+            <wp:effectExtent l="0" t="0" r="0" b="0"/>
+            <wp:docPr id="9" name="图片 9"/>
             <wp:cNvGraphicFramePr>
               <a:graphicFrameLocks xmlns:a="http://schemas.openxmlformats.org/drawingml/2006/main" noChangeAspect="1"/>
             </wp:cNvGraphicFramePr>
@@ -919,7 +901,7 @@
                   <pic:spPr>
                     <a:xfrm>
                       <a:off x="0" y="0"/>
-                      <a:ext cx="10287000" cy="7210425"/>
+                      <a:ext cx="3810000" cy="2857500"/>
                     </a:xfrm>
                     <a:prstGeom prst="rect">
                       <a:avLst/>
@@ -932,16 +914,17 @@
         </w:drawing>
       </w:r>
     </w:p>
+    <w:p/>
     <w:p>
       <w:r>
         <w:rPr>
           <w:noProof/>
         </w:rPr>
         <w:drawing>
-          <wp:inline distT="0" distB="0" distL="0" distR="0" wp14:anchorId="3F12577F" wp14:editId="053EBCDA">
-            <wp:extent cx="10287000" cy="7210425"/>
-            <wp:effectExtent l="0" t="0" r="0" b="9525"/>
-            <wp:docPr id="15" name="图片 15"/>
+          <wp:inline distT="0" distB="0" distL="0" distR="0" wp14:anchorId="1E94786E" wp14:editId="3E7E5F62">
+            <wp:extent cx="7400925" cy="4381500"/>
+            <wp:effectExtent l="0" t="0" r="9525" b="0"/>
+            <wp:docPr id="11" name="图片 11"/>
             <wp:cNvGraphicFramePr>
               <a:graphicFrameLocks xmlns:a="http://schemas.openxmlformats.org/drawingml/2006/main" noChangeAspect="1"/>
             </wp:cNvGraphicFramePr>
@@ -961,7 +944,7 @@
                   <pic:spPr>
                     <a:xfrm>
                       <a:off x="0" y="0"/>
-                      <a:ext cx="10287000" cy="7210425"/>
+                      <a:ext cx="7400925" cy="4381500"/>
                     </a:xfrm>
                     <a:prstGeom prst="rect">
                       <a:avLst/>
@@ -977,13 +960,39 @@
     <w:p>
       <w:r>
         <w:rPr>
+          <w:rFonts w:hint="eastAsia"/>
+        </w:rPr>
+        <w:t>点击</w:t>
+      </w:r>
+      <w:r>
+        <w:t>上图的</w:t>
+      </w:r>
+      <w:r>
+        <w:t>Start</w:t>
+      </w:r>
+      <w:r>
+        <w:rPr>
+          <w:rFonts w:hint="eastAsia"/>
+        </w:rPr>
+        <w:t xml:space="preserve"> a new Android Studio project</w:t>
+      </w:r>
+      <w:r>
+        <w:rPr>
+          <w:rFonts w:hint="eastAsia"/>
+        </w:rPr>
+        <w:t>：</w:t>
+      </w:r>
+    </w:p>
+    <w:p>
+      <w:r>
+        <w:rPr>
           <w:noProof/>
         </w:rPr>
         <w:drawing>
-          <wp:inline distT="0" distB="0" distL="0" distR="0" wp14:anchorId="7EE4C734" wp14:editId="5494A920">
-            <wp:extent cx="7400925" cy="4381500"/>
-            <wp:effectExtent l="0" t="0" r="9525" b="0"/>
-            <wp:docPr id="16" name="图片 16"/>
+          <wp:inline distT="0" distB="0" distL="0" distR="0" wp14:anchorId="427AD38A" wp14:editId="761DA2C8">
+            <wp:extent cx="6903298" cy="4838700"/>
+            <wp:effectExtent l="0" t="0" r="0" b="0"/>
+            <wp:docPr id="12" name="图片 12"/>
             <wp:cNvGraphicFramePr>
               <a:graphicFrameLocks xmlns:a="http://schemas.openxmlformats.org/drawingml/2006/main" noChangeAspect="1"/>
             </wp:cNvGraphicFramePr>
@@ -1003,7 +1012,7 @@
                   <pic:spPr>
                     <a:xfrm>
                       <a:off x="0" y="0"/>
-                      <a:ext cx="7400925" cy="4381500"/>
+                      <a:ext cx="6917003" cy="4848306"/>
                     </a:xfrm>
                     <a:prstGeom prst="rect">
                       <a:avLst/>
@@ -1019,63 +1028,13 @@
     <w:p>
       <w:r>
         <w:rPr>
-          <w:rFonts w:hint="eastAsia"/>
-        </w:rPr>
-        <w:t>这</w:t>
-      </w:r>
-      <w:r>
-        <w:t>时发现一直在下载</w:t>
-      </w:r>
-      <w:r>
-        <w:rPr>
-          <w:rFonts w:hint="eastAsia"/>
-        </w:rPr>
-        <w:t>gradle</w:t>
-      </w:r>
-      <w:r>
-        <w:t>-3.3-all…</w:t>
-      </w:r>
-      <w:r>
-        <w:rPr>
-          <w:rFonts w:hint="eastAsia"/>
-        </w:rPr>
-        <w:t>，</w:t>
-      </w:r>
-      <w:r>
-        <w:t>等很久也下不完</w:t>
-      </w:r>
-      <w:r>
-        <w:rPr>
-          <w:rFonts w:hint="eastAsia"/>
-        </w:rPr>
-        <w:t>，</w:t>
-      </w:r>
-      <w:r>
-        <w:t>点击</w:t>
-      </w:r>
-      <w:r>
-        <w:t>Cancel</w:t>
-      </w:r>
-      <w:r>
-        <w:rPr>
-          <w:rFonts w:hint="eastAsia"/>
-        </w:rPr>
-        <w:t>，</w:t>
-      </w:r>
-      <w:r>
-        <w:t>如下：</w:t>
-      </w:r>
-    </w:p>
-    <w:p>
-      <w:r>
-        <w:rPr>
           <w:noProof/>
         </w:rPr>
         <w:drawing>
-          <wp:inline distT="0" distB="0" distL="0" distR="0" wp14:anchorId="798735F4" wp14:editId="086A712F">
-            <wp:extent cx="10925175" cy="6410325"/>
-            <wp:effectExtent l="0" t="0" r="9525" b="9525"/>
-            <wp:docPr id="17" name="图片 17"/>
+          <wp:inline distT="0" distB="0" distL="0" distR="0" wp14:anchorId="331FE47B" wp14:editId="1EF77AEF">
+            <wp:extent cx="6873240" cy="4817632"/>
+            <wp:effectExtent l="0" t="0" r="0" b="0"/>
+            <wp:docPr id="13" name="图片 13"/>
             <wp:cNvGraphicFramePr>
               <a:graphicFrameLocks xmlns:a="http://schemas.openxmlformats.org/drawingml/2006/main" noChangeAspect="1"/>
             </wp:cNvGraphicFramePr>
@@ -1095,7 +1054,7 @@
                   <pic:spPr>
                     <a:xfrm>
                       <a:off x="0" y="0"/>
-                      <a:ext cx="10925175" cy="6410325"/>
+                      <a:ext cx="6876229" cy="4819727"/>
                     </a:xfrm>
                     <a:prstGeom prst="rect">
                       <a:avLst/>
@@ -1111,72 +1070,13 @@
     <w:p>
       <w:r>
         <w:rPr>
-          <w:rFonts w:hint="eastAsia"/>
-        </w:rPr>
-        <w:t>从</w:t>
-      </w:r>
-      <w:r>
-        <w:t>上面红线可知，</w:t>
-      </w:r>
-      <w:r>
-        <w:rPr>
-          <w:rFonts w:hint="eastAsia"/>
-        </w:rPr>
-        <w:t>不</w:t>
-      </w:r>
-      <w:r>
-        <w:t>能安装</w:t>
-      </w:r>
-      <w:r>
-        <w:rPr>
-          <w:rFonts w:hint="eastAsia"/>
-        </w:rPr>
-        <w:t>gradle</w:t>
-      </w:r>
-      <w:r>
-        <w:rPr>
-          <w:rFonts w:hint="eastAsia"/>
-        </w:rPr>
-        <w:t>，</w:t>
-      </w:r>
-      <w:r>
-        <w:t>因为</w:t>
-      </w:r>
-      <w:r>
-        <w:rPr>
-          <w:rFonts w:hint="eastAsia"/>
-        </w:rPr>
-        <w:t>gradle-3.3-all.zip</w:t>
-      </w:r>
-      <w:r>
-        <w:rPr>
-          <w:rFonts w:hint="eastAsia"/>
-        </w:rPr>
-        <w:t>没有</w:t>
-      </w:r>
-      <w:r>
-        <w:t>下载下来，它为什么要下载这个文件呢？我们</w:t>
-      </w:r>
-      <w:r>
-        <w:rPr>
-          <w:rFonts w:hint="eastAsia"/>
-        </w:rPr>
-        <w:t>点开</w:t>
-      </w:r>
-      <w:r>
-        <w:t>如下文件：</w:t>
-      </w:r>
-    </w:p>
-    <w:p>
-      <w:r>
-        <w:rPr>
           <w:noProof/>
         </w:rPr>
         <w:drawing>
-          <wp:inline distT="0" distB="0" distL="0" distR="0" wp14:anchorId="0AA8955D" wp14:editId="1B29545B">
-            <wp:extent cx="13268325" cy="6410325"/>
-            <wp:effectExtent l="0" t="0" r="9525" b="9525"/>
-            <wp:docPr id="18" name="图片 18"/>
+          <wp:inline distT="0" distB="0" distL="0" distR="0" wp14:anchorId="3894C48B" wp14:editId="484F97A3">
+            <wp:extent cx="6916375" cy="4847866"/>
+            <wp:effectExtent l="0" t="0" r="0" b="0"/>
+            <wp:docPr id="14" name="图片 14"/>
             <wp:cNvGraphicFramePr>
               <a:graphicFrameLocks xmlns:a="http://schemas.openxmlformats.org/drawingml/2006/main" noChangeAspect="1"/>
             </wp:cNvGraphicFramePr>
@@ -1196,7 +1096,7 @@
                   <pic:spPr>
                     <a:xfrm>
                       <a:off x="0" y="0"/>
-                      <a:ext cx="13268325" cy="6410325"/>
+                      <a:ext cx="6937586" cy="4862733"/>
                     </a:xfrm>
                     <a:prstGeom prst="rect">
                       <a:avLst/>
@@ -1212,6 +1112,283 @@
     <w:p>
       <w:r>
         <w:rPr>
+          <w:noProof/>
+        </w:rPr>
+        <w:drawing>
+          <wp:inline distT="0" distB="0" distL="0" distR="0" wp14:anchorId="3F12577F" wp14:editId="053EBCDA">
+            <wp:extent cx="6990267" cy="4899660"/>
+            <wp:effectExtent l="0" t="0" r="0" b="0"/>
+            <wp:docPr id="15" name="图片 15"/>
+            <wp:cNvGraphicFramePr>
+              <a:graphicFrameLocks xmlns:a="http://schemas.openxmlformats.org/drawingml/2006/main" noChangeAspect="1"/>
+            </wp:cNvGraphicFramePr>
+            <a:graphic xmlns:a="http://schemas.openxmlformats.org/drawingml/2006/main">
+              <a:graphicData uri="http://schemas.openxmlformats.org/drawingml/2006/picture">
+                <pic:pic xmlns:pic="http://schemas.openxmlformats.org/drawingml/2006/picture">
+                  <pic:nvPicPr>
+                    <pic:cNvPr id="1" name=""/>
+                    <pic:cNvPicPr/>
+                  </pic:nvPicPr>
+                  <pic:blipFill>
+                    <a:blip r:embed="rId25"/>
+                    <a:stretch>
+                      <a:fillRect/>
+                    </a:stretch>
+                  </pic:blipFill>
+                  <pic:spPr>
+                    <a:xfrm>
+                      <a:off x="0" y="0"/>
+                      <a:ext cx="7005714" cy="4910487"/>
+                    </a:xfrm>
+                    <a:prstGeom prst="rect">
+                      <a:avLst/>
+                    </a:prstGeom>
+                  </pic:spPr>
+                </pic:pic>
+              </a:graphicData>
+            </a:graphic>
+          </wp:inline>
+        </w:drawing>
+      </w:r>
+    </w:p>
+    <w:p>
+      <w:r>
+        <w:rPr>
+          <w:noProof/>
+        </w:rPr>
+        <w:drawing>
+          <wp:inline distT="0" distB="0" distL="0" distR="0" wp14:anchorId="7EE4C734" wp14:editId="5494A920">
+            <wp:extent cx="7001919" cy="4145280"/>
+            <wp:effectExtent l="0" t="0" r="0" b="0"/>
+            <wp:docPr id="16" name="图片 16"/>
+            <wp:cNvGraphicFramePr>
+              <a:graphicFrameLocks xmlns:a="http://schemas.openxmlformats.org/drawingml/2006/main" noChangeAspect="1"/>
+            </wp:cNvGraphicFramePr>
+            <a:graphic xmlns:a="http://schemas.openxmlformats.org/drawingml/2006/main">
+              <a:graphicData uri="http://schemas.openxmlformats.org/drawingml/2006/picture">
+                <pic:pic xmlns:pic="http://schemas.openxmlformats.org/drawingml/2006/picture">
+                  <pic:nvPicPr>
+                    <pic:cNvPr id="1" name=""/>
+                    <pic:cNvPicPr/>
+                  </pic:nvPicPr>
+                  <pic:blipFill>
+                    <a:blip r:embed="rId26"/>
+                    <a:stretch>
+                      <a:fillRect/>
+                    </a:stretch>
+                  </pic:blipFill>
+                  <pic:spPr>
+                    <a:xfrm>
+                      <a:off x="0" y="0"/>
+                      <a:ext cx="7008891" cy="4149408"/>
+                    </a:xfrm>
+                    <a:prstGeom prst="rect">
+                      <a:avLst/>
+                    </a:prstGeom>
+                  </pic:spPr>
+                </pic:pic>
+              </a:graphicData>
+            </a:graphic>
+          </wp:inline>
+        </w:drawing>
+      </w:r>
+    </w:p>
+    <w:p>
+      <w:r>
+        <w:rPr>
+          <w:rFonts w:hint="eastAsia"/>
+        </w:rPr>
+        <w:t>这</w:t>
+      </w:r>
+      <w:r>
+        <w:t>时发现一直在下载</w:t>
+      </w:r>
+      <w:r>
+        <w:rPr>
+          <w:rFonts w:hint="eastAsia"/>
+        </w:rPr>
+        <w:t>gradle</w:t>
+      </w:r>
+      <w:r>
+        <w:t>-3.3-all…</w:t>
+      </w:r>
+      <w:r>
+        <w:rPr>
+          <w:rFonts w:hint="eastAsia"/>
+        </w:rPr>
+        <w:t>，</w:t>
+      </w:r>
+      <w:r>
+        <w:t>等很久也下不完</w:t>
+      </w:r>
+      <w:r>
+        <w:rPr>
+          <w:rFonts w:hint="eastAsia"/>
+        </w:rPr>
+        <w:t>，</w:t>
+      </w:r>
+      <w:r>
+        <w:t>点击</w:t>
+      </w:r>
+      <w:r>
+        <w:t>Cancel</w:t>
+      </w:r>
+      <w:r>
+        <w:rPr>
+          <w:rFonts w:hint="eastAsia"/>
+        </w:rPr>
+        <w:t>，</w:t>
+      </w:r>
+      <w:r>
+        <w:t>如下：</w:t>
+      </w:r>
+    </w:p>
+    <w:p>
+      <w:r>
+        <w:rPr>
+          <w:noProof/>
+        </w:rPr>
+        <w:drawing>
+          <wp:inline distT="0" distB="0" distL="0" distR="0" wp14:anchorId="798735F4" wp14:editId="086A712F">
+            <wp:extent cx="7080495" cy="4154466"/>
+            <wp:effectExtent l="0" t="0" r="0" b="0"/>
+            <wp:docPr id="17" name="图片 17"/>
+            <wp:cNvGraphicFramePr>
+              <a:graphicFrameLocks xmlns:a="http://schemas.openxmlformats.org/drawingml/2006/main" noChangeAspect="1"/>
+            </wp:cNvGraphicFramePr>
+            <a:graphic xmlns:a="http://schemas.openxmlformats.org/drawingml/2006/main">
+              <a:graphicData uri="http://schemas.openxmlformats.org/drawingml/2006/picture">
+                <pic:pic xmlns:pic="http://schemas.openxmlformats.org/drawingml/2006/picture">
+                  <pic:nvPicPr>
+                    <pic:cNvPr id="1" name=""/>
+                    <pic:cNvPicPr/>
+                  </pic:nvPicPr>
+                  <pic:blipFill>
+                    <a:blip r:embed="rId27"/>
+                    <a:stretch>
+                      <a:fillRect/>
+                    </a:stretch>
+                  </pic:blipFill>
+                  <pic:spPr>
+                    <a:xfrm>
+                      <a:off x="0" y="0"/>
+                      <a:ext cx="7115279" cy="4174875"/>
+                    </a:xfrm>
+                    <a:prstGeom prst="rect">
+                      <a:avLst/>
+                    </a:prstGeom>
+                  </pic:spPr>
+                </pic:pic>
+              </a:graphicData>
+            </a:graphic>
+          </wp:inline>
+        </w:drawing>
+      </w:r>
+    </w:p>
+    <w:p>
+      <w:r>
+        <w:rPr>
+          <w:rFonts w:hint="eastAsia"/>
+        </w:rPr>
+        <w:t>从</w:t>
+      </w:r>
+      <w:r>
+        <w:t>上面红线可知，</w:t>
+      </w:r>
+      <w:r>
+        <w:rPr>
+          <w:rFonts w:hint="eastAsia"/>
+        </w:rPr>
+        <w:t>不</w:t>
+      </w:r>
+      <w:r>
+        <w:t>能安装</w:t>
+      </w:r>
+      <w:r>
+        <w:rPr>
+          <w:rFonts w:hint="eastAsia"/>
+        </w:rPr>
+        <w:t>gradle</w:t>
+      </w:r>
+      <w:r>
+        <w:rPr>
+          <w:rFonts w:hint="eastAsia"/>
+        </w:rPr>
+        <w:t>，</w:t>
+      </w:r>
+      <w:r>
+        <w:t>因为</w:t>
+      </w:r>
+      <w:r>
+        <w:rPr>
+          <w:rFonts w:hint="eastAsia"/>
+        </w:rPr>
+        <w:t>gradle-3.3-all.zip</w:t>
+      </w:r>
+      <w:r>
+        <w:rPr>
+          <w:rFonts w:hint="eastAsia"/>
+        </w:rPr>
+        <w:t>没有</w:t>
+      </w:r>
+      <w:r>
+        <w:t>下载下来，它为什么要下载这个文件呢？我们</w:t>
+      </w:r>
+      <w:r>
+        <w:rPr>
+          <w:rFonts w:hint="eastAsia"/>
+        </w:rPr>
+        <w:t>点开</w:t>
+      </w:r>
+      <w:r>
+        <w:t>如下文件：</w:t>
+      </w:r>
+    </w:p>
+    <w:p>
+      <w:r>
+        <w:rPr>
+          <w:noProof/>
+        </w:rPr>
+        <w:drawing>
+          <wp:inline distT="0" distB="0" distL="0" distR="0" wp14:anchorId="0AA8955D" wp14:editId="1B29545B">
+            <wp:extent cx="7574577" cy="3659505"/>
+            <wp:effectExtent l="0" t="0" r="0" b="0"/>
+            <wp:docPr id="18" name="图片 18"/>
+            <wp:cNvGraphicFramePr>
+              <a:graphicFrameLocks xmlns:a="http://schemas.openxmlformats.org/drawingml/2006/main" noChangeAspect="1"/>
+            </wp:cNvGraphicFramePr>
+            <a:graphic xmlns:a="http://schemas.openxmlformats.org/drawingml/2006/main">
+              <a:graphicData uri="http://schemas.openxmlformats.org/drawingml/2006/picture">
+                <pic:pic xmlns:pic="http://schemas.openxmlformats.org/drawingml/2006/picture">
+                  <pic:nvPicPr>
+                    <pic:cNvPr id="1" name=""/>
+                    <pic:cNvPicPr/>
+                  </pic:nvPicPr>
+                  <pic:blipFill>
+                    <a:blip r:embed="rId28"/>
+                    <a:stretch>
+                      <a:fillRect/>
+                    </a:stretch>
+                  </pic:blipFill>
+                  <pic:spPr>
+                    <a:xfrm>
+                      <a:off x="0" y="0"/>
+                      <a:ext cx="7587529" cy="3665762"/>
+                    </a:xfrm>
+                    <a:prstGeom prst="rect">
+                      <a:avLst/>
+                    </a:prstGeom>
+                  </pic:spPr>
+                </pic:pic>
+              </a:graphicData>
+            </a:graphic>
+          </wp:inline>
+        </w:drawing>
+      </w:r>
+    </w:p>
+    <w:p>
+      <w:r>
+        <w:rPr>
           <w:rFonts w:hint="eastAsia"/>
         </w:rPr>
         <w:t>同样</w:t>
@@ -1257,6 +1434,7 @@
       </w:r>
     </w:p>
     <w:p>
+      <w:bookmarkStart w:id="0" w:name="_GoBack"/>
       <w:r>
         <w:rPr>
           <w:noProof/>
@@ -1279,7 +1457,7 @@
                     </pic:cNvPicPr>
                   </pic:nvPicPr>
                   <pic:blipFill>
-                    <a:blip r:embed="rId25">
+                    <a:blip r:embed="rId29">
                       <a:extLst>
                         <a:ext uri="{28A0092B-C50C-407E-A947-70E740481C1C}">
                           <a14:useLocalDpi xmlns:a14="http://schemas.microsoft.com/office/drawing/2010/main" val="0"/>
@@ -1310,6 +1488,7 @@
           </wp:inline>
         </w:drawing>
       </w:r>
+      <w:bookmarkEnd w:id="0"/>
     </w:p>
     <w:p>
       <w:r>
@@ -1638,7 +1817,7 @@
                     <pic:cNvPicPr/>
                   </pic:nvPicPr>
                   <pic:blipFill>
-                    <a:blip r:embed="rId26"/>
+                    <a:blip r:embed="rId30"/>
                     <a:stretch>
                       <a:fillRect/>
                     </a:stretch>
@@ -1784,7 +1963,7 @@
                     <pic:cNvPicPr/>
                   </pic:nvPicPr>
                   <pic:blipFill>
-                    <a:blip r:embed="rId27"/>
+                    <a:blip r:embed="rId31"/>
                     <a:stretch>
                       <a:fillRect/>
                     </a:stretch>
@@ -1869,7 +2048,7 @@
                     <pic:cNvPicPr/>
                   </pic:nvPicPr>
                   <pic:blipFill>
-                    <a:blip r:embed="rId28"/>
+                    <a:blip r:embed="rId32"/>
                     <a:stretch>
                       <a:fillRect/>
                     </a:stretch>
@@ -1930,7 +2109,7 @@
                     <pic:cNvPicPr/>
                   </pic:nvPicPr>
                   <pic:blipFill>
-                    <a:blip r:embed="rId29"/>
+                    <a:blip r:embed="rId33"/>
                     <a:stretch>
                       <a:fillRect/>
                     </a:stretch>
@@ -1955,9 +2134,6 @@
       <w:pPr>
         <w:pStyle w:val="a6"/>
         <w:ind w:left="780" w:firstLineChars="0" w:firstLine="0"/>
-        <w:rPr>
-          <w:rFonts w:hint="eastAsia"/>
-        </w:rPr>
       </w:pPr>
       <w:r>
         <w:rPr>
@@ -2058,8 +2234,6 @@
       <w:r>
         <w:t>个配置的相关东西的下载。</w:t>
       </w:r>
-      <w:bookmarkStart w:id="0" w:name="_GoBack"/>
-      <w:bookmarkEnd w:id="0"/>
     </w:p>
     <w:sectPr>
       <w:pgSz w:w="11906" w:h="16838"/>
@@ -2726,7 +2900,7 @@
         <a:sysClr val="windowText" lastClr="000000"/>
       </a:dk1>
       <a:lt1>
-        <a:sysClr val="window" lastClr="CCE8CF"/>
+        <a:sysClr val="window" lastClr="FFFFFF"/>
       </a:lt1>
       <a:dk2>
         <a:srgbClr val="44546A"/>
